--- a/11th  march.docx
+++ b/11th  march.docx
@@ -4,6 +4,9 @@
   <w:body>
     <w:p>
       <w:r>
+        <w:rPr>
+          <w:highlight w:val="lightGray"/>
+        </w:rPr>
         <w:t>Will update GitHub regularly</w:t>
       </w:r>
     </w:p>
@@ -122,7 +125,15 @@
             <w:tcW w:w="3005" w:type="dxa"/>
           </w:tcPr>
           <w:p>
-            <w:r>
+            <w:pPr>
+              <w:rPr>
+                <w:highlight w:val="cyan"/>
+              </w:rPr>
+            </w:pPr>
+            <w:r>
+              <w:rPr>
+                <w:highlight w:val="cyan"/>
+              </w:rPr>
               <w:t>CSIR NET practice</w:t>
             </w:r>
           </w:p>
@@ -132,7 +143,15 @@
             <w:tcW w:w="3005" w:type="dxa"/>
           </w:tcPr>
           <w:p>
-            <w:r>
+            <w:pPr>
+              <w:rPr>
+                <w:highlight w:val="cyan"/>
+              </w:rPr>
+            </w:pPr>
+            <w:r>
+              <w:rPr>
+                <w:highlight w:val="cyan"/>
+              </w:rPr>
               <w:t>8:30-10:00am</w:t>
             </w:r>
           </w:p>
@@ -142,7 +161,15 @@
             <w:tcW w:w="3006" w:type="dxa"/>
           </w:tcPr>
           <w:p>
-            <w:r>
+            <w:pPr>
+              <w:rPr>
+                <w:highlight w:val="cyan"/>
+              </w:rPr>
+            </w:pPr>
+            <w:r>
+              <w:rPr>
+                <w:highlight w:val="cyan"/>
+              </w:rPr>
               <w:t>1&amp;a half hour</w:t>
             </w:r>
           </w:p>
@@ -186,7 +213,15 @@
             <w:tcW w:w="3005" w:type="dxa"/>
           </w:tcPr>
           <w:p>
-            <w:r>
+            <w:pPr>
+              <w:rPr>
+                <w:highlight w:val="cyan"/>
+              </w:rPr>
+            </w:pPr>
+            <w:r>
+              <w:rPr>
+                <w:highlight w:val="cyan"/>
+              </w:rPr>
               <w:t xml:space="preserve">Q/A PRACTICE </w:t>
             </w:r>
           </w:p>
@@ -196,13 +231,27 @@
             <w:tcW w:w="3005" w:type="dxa"/>
           </w:tcPr>
           <w:p>
-            <w:r>
+            <w:pPr>
+              <w:rPr>
+                <w:highlight w:val="cyan"/>
+              </w:rPr>
+            </w:pPr>
+            <w:r>
+              <w:rPr>
+                <w:highlight w:val="cyan"/>
+              </w:rPr>
               <w:t>11:00am-</w:t>
             </w:r>
             <w:r>
+              <w:rPr>
+                <w:highlight w:val="cyan"/>
+              </w:rPr>
               <w:t>12</w:t>
             </w:r>
             <w:r>
+              <w:rPr>
+                <w:highlight w:val="cyan"/>
+              </w:rPr>
               <w:t>:30pm</w:t>
             </w:r>
           </w:p>
@@ -212,10 +261,21 @@
             <w:tcW w:w="3006" w:type="dxa"/>
           </w:tcPr>
           <w:p>
-            <w:r>
+            <w:pPr>
+              <w:rPr>
+                <w:highlight w:val="cyan"/>
+              </w:rPr>
+            </w:pPr>
+            <w:r>
+              <w:rPr>
+                <w:highlight w:val="cyan"/>
+              </w:rPr>
               <w:t>1</w:t>
             </w:r>
             <w:r>
+              <w:rPr>
+                <w:highlight w:val="cyan"/>
+              </w:rPr>
               <w:t>&amp; half hour</w:t>
             </w:r>
           </w:p>
@@ -259,17 +319,33 @@
             <w:tcW w:w="3005" w:type="dxa"/>
           </w:tcPr>
           <w:p>
-            <w:r>
-              <w:t>Office work</w:t>
-            </w:r>
-          </w:p>
-        </w:tc>
-        <w:tc>
-          <w:tcPr>
-            <w:tcW w:w="3005" w:type="dxa"/>
-          </w:tcPr>
-          <w:p>
-            <w:r>
+            <w:pPr>
+              <w:rPr>
+                <w:highlight w:val="yellow"/>
+              </w:rPr>
+            </w:pPr>
+            <w:r>
+              <w:rPr>
+                <w:highlight w:val="yellow"/>
+              </w:rPr>
+              <w:t xml:space="preserve">PYTHON </w:t>
+            </w:r>
+          </w:p>
+        </w:tc>
+        <w:tc>
+          <w:tcPr>
+            <w:tcW w:w="3005" w:type="dxa"/>
+          </w:tcPr>
+          <w:p>
+            <w:pPr>
+              <w:rPr>
+                <w:highlight w:val="yellow"/>
+              </w:rPr>
+            </w:pPr>
+            <w:r>
+              <w:rPr>
+                <w:highlight w:val="yellow"/>
+              </w:rPr>
               <w:t>8:30pm-10:300pm</w:t>
             </w:r>
           </w:p>
@@ -279,7 +355,15 @@
             <w:tcW w:w="3006" w:type="dxa"/>
           </w:tcPr>
           <w:p>
-            <w:r>
+            <w:pPr>
+              <w:rPr>
+                <w:highlight w:val="yellow"/>
+              </w:rPr>
+            </w:pPr>
+            <w:r>
+              <w:rPr>
+                <w:highlight w:val="yellow"/>
+              </w:rPr>
               <w:t>2 hours</w:t>
             </w:r>
           </w:p>
@@ -411,7 +495,15 @@
         </w:rPr>
       </w:pPr>
       <w:r>
-        <w:t xml:space="preserve">Wake everyday at </w:t>
+        <w:t xml:space="preserve">Wake </w:t>
+      </w:r>
+      <w:proofErr w:type="spellStart"/>
+      <w:r>
+        <w:t>everyday</w:t>
+      </w:r>
+      <w:proofErr w:type="spellEnd"/>
+      <w:r>
+        <w:t xml:space="preserve"> at </w:t>
       </w:r>
       <w:r>
         <w:t xml:space="preserve">6 </w:t>
@@ -433,7 +525,15 @@
         </w:rPr>
       </w:pPr>
       <w:r>
-        <w:t>Studying for CSIR net JRF atleast 6 hours per day and solving all mock test.</w:t>
+        <w:t xml:space="preserve">Studying for CSIR net JRF </w:t>
+      </w:r>
+      <w:proofErr w:type="spellStart"/>
+      <w:r>
+        <w:t>atleast</w:t>
+      </w:r>
+      <w:proofErr w:type="spellEnd"/>
+      <w:r>
+        <w:t xml:space="preserve"> 6 hours per day and solving all mock test.</w:t>
       </w:r>
     </w:p>
     <w:p>
@@ -493,7 +593,15 @@
         </w:rPr>
       </w:pPr>
       <w:r>
-        <w:t>Make sure to order fruits and fruits juices from the jio mart.</w:t>
+        <w:t xml:space="preserve">Make sure to order fruits and fruits juices from the </w:t>
+      </w:r>
+      <w:proofErr w:type="spellStart"/>
+      <w:r>
+        <w:t>jio</w:t>
+      </w:r>
+      <w:proofErr w:type="spellEnd"/>
+      <w:r>
+        <w:t xml:space="preserve"> mart.</w:t>
       </w:r>
     </w:p>
     <w:p>
